--- a/Zapiska.docx
+++ b/Zapiska.docx
@@ -4625,7 +4625,13 @@
     </w:p>
     <w:p>
       <w:r>
-        <w:t>10 вариант</w:t>
+        <w:rPr>
+          <w:highlight w:val="red"/>
+        </w:rPr>
+        <w:t>10</w:t>
+      </w:r>
+      <w:r>
+        <w:t xml:space="preserve"> вариант</w:t>
       </w:r>
     </w:p>
     <w:tbl>
@@ -6096,10 +6102,10 @@
             <v:path o:extrusionok="f" gradientshapeok="t" o:connecttype="rect"/>
             <o:lock v:ext="edit" aspectratio="t"/>
           </v:shapetype>
-          <v:shape id="_x0000_i1025" type="#_x0000_t75" style="width:157.15pt;height:21.9pt" o:ole="" fillcolor="window">
+          <v:shape id="_x0000_i1025" type="#_x0000_t75" style="width:156.75pt;height:21.75pt" o:ole="" fillcolor="window">
             <v:imagedata r:id="rId11" o:title=""/>
           </v:shape>
-          <o:OLEObject Type="Embed" ProgID="Equation.3" ShapeID="_x0000_i1025" DrawAspect="Content" ObjectID="_1806908923" r:id="rId12"/>
+          <o:OLEObject Type="Embed" ProgID="Equation.3" ShapeID="_x0000_i1025" DrawAspect="Content" ObjectID="_1807956209" r:id="rId12"/>
         </w:object>
       </w:r>
       <w:r>
@@ -6282,10 +6288,10 @@
           <w:lang w:val="en-US" w:bidi="ar-SA"/>
         </w:rPr>
         <w:object w:dxaOrig="1280" w:dyaOrig="740" w14:anchorId="50C0D654">
-          <v:shape id="_x0000_i1026" type="#_x0000_t75" style="width:65.75pt;height:36.95pt" o:ole="" fillcolor="window">
+          <v:shape id="_x0000_i1026" type="#_x0000_t75" style="width:66pt;height:36.75pt" o:ole="" fillcolor="window">
             <v:imagedata r:id="rId13" o:title=""/>
           </v:shape>
-          <o:OLEObject Type="Embed" ProgID="Equation.3" ShapeID="_x0000_i1026" DrawAspect="Content" ObjectID="_1806908924" r:id="rId14"/>
+          <o:OLEObject Type="Embed" ProgID="Equation.3" ShapeID="_x0000_i1026" DrawAspect="Content" ObjectID="_1807956210" r:id="rId14"/>
         </w:object>
       </w:r>
       <w:r>
@@ -6402,10 +6408,10 @@
           <w:lang w:bidi="ar-SA"/>
         </w:rPr>
         <w:object w:dxaOrig="2140" w:dyaOrig="720" w14:anchorId="10EB3793">
-          <v:shape id="_x0000_i1027" type="#_x0000_t75" style="width:107.05pt;height:36.95pt" o:ole="" fillcolor="window">
+          <v:shape id="_x0000_i1027" type="#_x0000_t75" style="width:107.25pt;height:36.75pt" o:ole="" fillcolor="window">
             <v:imagedata r:id="rId15" o:title=""/>
           </v:shape>
-          <o:OLEObject Type="Embed" ProgID="Equation.3" ShapeID="_x0000_i1027" DrawAspect="Content" ObjectID="_1806908925" r:id="rId16"/>
+          <o:OLEObject Type="Embed" ProgID="Equation.3" ShapeID="_x0000_i1027" DrawAspect="Content" ObjectID="_1807956211" r:id="rId16"/>
         </w:object>
       </w:r>
       <w:r>
@@ -6492,10 +6498,10 @@
           <w:lang w:bidi="ar-SA"/>
         </w:rPr>
         <w:object w:dxaOrig="1460" w:dyaOrig="700" w14:anchorId="2ABFBAD3">
-          <v:shape id="_x0000_i1028" type="#_x0000_t75" style="width:1in;height:36.95pt" o:ole="" fillcolor="window">
+          <v:shape id="_x0000_i1028" type="#_x0000_t75" style="width:1in;height:36.75pt" o:ole="" fillcolor="window">
             <v:imagedata r:id="rId17" o:title=""/>
           </v:shape>
-          <o:OLEObject Type="Embed" ProgID="Equation.3" ShapeID="_x0000_i1028" DrawAspect="Content" ObjectID="_1806908926" r:id="rId18"/>
+          <o:OLEObject Type="Embed" ProgID="Equation.3" ShapeID="_x0000_i1028" DrawAspect="Content" ObjectID="_1807956212" r:id="rId18"/>
         </w:object>
       </w:r>
       <w:r>
@@ -6903,10 +6909,10 @@
           <w:lang w:bidi="ar-SA"/>
         </w:rPr>
         <w:object w:dxaOrig="920" w:dyaOrig="720" w14:anchorId="186F01E1">
-          <v:shape id="_x0000_i1029" type="#_x0000_t75" style="width:44.45pt;height:36.95pt" o:ole="" fillcolor="window">
+          <v:shape id="_x0000_i1029" type="#_x0000_t75" style="width:44.25pt;height:36.75pt" o:ole="" fillcolor="window">
             <v:imagedata r:id="rId19" o:title=""/>
           </v:shape>
-          <o:OLEObject Type="Embed" ProgID="Equation.3" ShapeID="_x0000_i1029" DrawAspect="Content" ObjectID="_1806908927" r:id="rId20"/>
+          <o:OLEObject Type="Embed" ProgID="Equation.3" ShapeID="_x0000_i1029" DrawAspect="Content" ObjectID="_1807956213" r:id="rId20"/>
         </w:object>
       </w:r>
       <w:r>
@@ -7317,10 +7323,10 @@
           <w:lang w:bidi="ar-SA"/>
         </w:rPr>
         <w:object w:dxaOrig="1900" w:dyaOrig="720" w14:anchorId="75A7C451">
-          <v:shape id="_x0000_i1030" type="#_x0000_t75" style="width:93.9pt;height:36.95pt" o:ole="" fillcolor="window">
+          <v:shape id="_x0000_i1030" type="#_x0000_t75" style="width:93.75pt;height:36.75pt" o:ole="" fillcolor="window">
             <v:imagedata r:id="rId21" o:title=""/>
           </v:shape>
-          <o:OLEObject Type="Embed" ProgID="Equation.3" ShapeID="_x0000_i1030" DrawAspect="Content" ObjectID="_1806908928" r:id="rId22"/>
+          <o:OLEObject Type="Embed" ProgID="Equation.3" ShapeID="_x0000_i1030" DrawAspect="Content" ObjectID="_1807956214" r:id="rId22"/>
         </w:object>
       </w:r>
       <w:r>
@@ -7417,10 +7423,10 @@
           <w:lang w:bidi="ar-SA"/>
         </w:rPr>
         <w:object w:dxaOrig="2260" w:dyaOrig="720" w14:anchorId="40233E61">
-          <v:shape id="_x0000_i1031" type="#_x0000_t75" style="width:114.55pt;height:36.95pt" o:ole="" fillcolor="window">
+          <v:shape id="_x0000_i1031" type="#_x0000_t75" style="width:114.75pt;height:36.75pt" o:ole="" fillcolor="window">
             <v:imagedata r:id="rId23" o:title=""/>
           </v:shape>
-          <o:OLEObject Type="Embed" ProgID="Equation.3" ShapeID="_x0000_i1031" DrawAspect="Content" ObjectID="_1806908929" r:id="rId24"/>
+          <o:OLEObject Type="Embed" ProgID="Equation.3" ShapeID="_x0000_i1031" DrawAspect="Content" ObjectID="_1807956215" r:id="rId24"/>
         </w:object>
       </w:r>
       <w:r>
@@ -7493,10 +7499,10 @@
           <w:lang w:bidi="ar-SA"/>
         </w:rPr>
         <w:object w:dxaOrig="1780" w:dyaOrig="720" w14:anchorId="231CD8E5">
-          <v:shape id="_x0000_i1032" type="#_x0000_t75" style="width:85.75pt;height:36.95pt" o:ole="" fillcolor="window">
+          <v:shape id="_x0000_i1032" type="#_x0000_t75" style="width:85.5pt;height:36.75pt" o:ole="" fillcolor="window">
             <v:imagedata r:id="rId25" o:title=""/>
           </v:shape>
-          <o:OLEObject Type="Embed" ProgID="Equation.3" ShapeID="_x0000_i1032" DrawAspect="Content" ObjectID="_1806908930" r:id="rId26"/>
+          <o:OLEObject Type="Embed" ProgID="Equation.3" ShapeID="_x0000_i1032" DrawAspect="Content" ObjectID="_1807956216" r:id="rId26"/>
         </w:object>
       </w:r>
       <w:r>
@@ -8208,10 +8214,10 @@
           <w:lang w:bidi="ar-SA"/>
         </w:rPr>
         <w:object w:dxaOrig="1500" w:dyaOrig="800" w14:anchorId="24B991E0">
-          <v:shape id="_x0000_i1033" type="#_x0000_t75" style="width:1in;height:44.45pt" o:ole="" fillcolor="window">
+          <v:shape id="_x0000_i1033" type="#_x0000_t75" style="width:1in;height:44.25pt" o:ole="" fillcolor="window">
             <v:imagedata r:id="rId27" o:title=""/>
           </v:shape>
-          <o:OLEObject Type="Embed" ProgID="Equation.3" ShapeID="_x0000_i1033" DrawAspect="Content" ObjectID="_1806908931" r:id="rId28"/>
+          <o:OLEObject Type="Embed" ProgID="Equation.3" ShapeID="_x0000_i1033" DrawAspect="Content" ObjectID="_1807956217" r:id="rId28"/>
         </w:object>
       </w:r>
       <w:r>
@@ -8597,10 +8603,10 @@
           <w:lang w:bidi="ar-SA"/>
         </w:rPr>
         <w:object w:dxaOrig="2580" w:dyaOrig="1180" w14:anchorId="7E1DF931">
-          <v:shape id="_x0000_i1034" type="#_x0000_t75" style="width:129.6pt;height:58.25pt" o:ole="" fillcolor="window">
+          <v:shape id="_x0000_i1034" type="#_x0000_t75" style="width:129.75pt;height:58.5pt" o:ole="" fillcolor="window">
             <v:imagedata r:id="rId30" o:title=""/>
           </v:shape>
-          <o:OLEObject Type="Embed" ProgID="Equation.3" ShapeID="_x0000_i1034" DrawAspect="Content" ObjectID="_1806908932" r:id="rId31"/>
+          <o:OLEObject Type="Embed" ProgID="Equation.3" ShapeID="_x0000_i1034" DrawAspect="Content" ObjectID="_1807956218" r:id="rId31"/>
         </w:object>
       </w:r>
       <w:r>
@@ -10691,39 +10697,16 @@
     </w:p>
     <w:p>
       <w:pPr>
-        <w:widowControl/>
-        <w:autoSpaceDE/>
-        <w:autoSpaceDN/>
-        <w:spacing w:after="160" w:line="259" w:lineRule="auto"/>
-        <w:ind w:firstLine="0"/>
-        <w:contextualSpacing w:val="0"/>
-        <w:jc w:val="left"/>
-        <w:rPr>
-          <w:szCs w:val="20"/>
-          <w:lang w:bidi="ar-SA"/>
-        </w:rPr>
-      </w:pPr>
-      <w:r>
-        <w:rPr>
-          <w:szCs w:val="20"/>
-          <w:lang w:bidi="ar-SA"/>
-        </w:rPr>
-        <w:br w:type="page"/>
-      </w:r>
-    </w:p>
-    <w:p>
-      <w:pPr>
-        <w:rPr>
-          <w:szCs w:val="20"/>
-          <w:lang w:bidi="ar-SA"/>
-        </w:rPr>
-      </w:pPr>
-      <w:r>
-        <w:rPr>
-          <w:szCs w:val="20"/>
-          <w:lang w:bidi="ar-SA"/>
-        </w:rPr>
-        <w:lastRenderedPageBreak/>
+        <w:rPr>
+          <w:szCs w:val="20"/>
+          <w:lang w:bidi="ar-SA"/>
+        </w:rPr>
+      </w:pPr>
+      <w:r>
+        <w:rPr>
+          <w:szCs w:val="20"/>
+          <w:lang w:bidi="ar-SA"/>
+        </w:rPr>
         <w:t>Таблица 1.1- Расчет устойчивости откоса</w:t>
       </w:r>
     </w:p>
@@ -10775,6 +10758,7 @@
                 <w:sz w:val="22"/>
                 <w:lang w:bidi="ar-SA"/>
               </w:rPr>
+              <w:lastRenderedPageBreak/>
               <w:t>Показатели</w:t>
             </w:r>
           </w:p>
@@ -11640,10 +11624,10 @@
                 <w:lang w:bidi="ar-SA"/>
               </w:rPr>
               <w:object w:dxaOrig="1939" w:dyaOrig="740" w14:anchorId="367A986C">
-                <v:shape id="_x0000_i1035" type="#_x0000_t75" style="width:93.9pt;height:36.95pt" o:ole="" fillcolor="window">
+                <v:shape id="_x0000_i1035" type="#_x0000_t75" style="width:93.75pt;height:36.75pt" o:ole="" fillcolor="window">
                   <v:imagedata r:id="rId32" o:title=""/>
                 </v:shape>
-                <o:OLEObject Type="Embed" ProgID="Equation.3" ShapeID="_x0000_i1035" DrawAspect="Content" ObjectID="_1806908933" r:id="rId33"/>
+                <o:OLEObject Type="Embed" ProgID="Equation.3" ShapeID="_x0000_i1035" DrawAspect="Content" ObjectID="_1807956219" r:id="rId33"/>
               </w:object>
             </w:r>
           </w:p>
@@ -11871,10 +11855,10 @@
                 <w:lang w:bidi="ar-SA"/>
               </w:rPr>
               <w:object w:dxaOrig="2100" w:dyaOrig="680" w14:anchorId="183624E7">
-                <v:shape id="_x0000_i1036" type="#_x0000_t75" style="width:99.55pt;height:36.95pt" o:ole="" fillcolor="window">
+                <v:shape id="_x0000_i1036" type="#_x0000_t75" style="width:99.75pt;height:36.75pt" o:ole="" fillcolor="window">
                   <v:imagedata r:id="rId34" o:title=""/>
                 </v:shape>
-                <o:OLEObject Type="Embed" ProgID="Equation.3" ShapeID="_x0000_i1036" DrawAspect="Content" ObjectID="_1806908934" r:id="rId35"/>
+                <o:OLEObject Type="Embed" ProgID="Equation.3" ShapeID="_x0000_i1036" DrawAspect="Content" ObjectID="_1807956220" r:id="rId35"/>
               </w:object>
             </w:r>
           </w:p>
@@ -12102,10 +12086,10 @@
                 <w:lang w:bidi="ar-SA"/>
               </w:rPr>
               <w:object w:dxaOrig="1780" w:dyaOrig="700" w14:anchorId="70327833">
-                <v:shape id="_x0000_i1037" type="#_x0000_t75" style="width:85.75pt;height:36.95pt" o:ole="" fillcolor="window">
+                <v:shape id="_x0000_i1037" type="#_x0000_t75" style="width:85.5pt;height:36.75pt" o:ole="" fillcolor="window">
                   <v:imagedata r:id="rId36" o:title=""/>
                 </v:shape>
-                <o:OLEObject Type="Embed" ProgID="Equation.3" ShapeID="_x0000_i1037" DrawAspect="Content" ObjectID="_1806908935" r:id="rId37"/>
+                <o:OLEObject Type="Embed" ProgID="Equation.3" ShapeID="_x0000_i1037" DrawAspect="Content" ObjectID="_1807956221" r:id="rId37"/>
               </w:object>
             </w:r>
           </w:p>
@@ -13411,10 +13395,10 @@
                 <w:lang w:bidi="ar-SA"/>
               </w:rPr>
               <w:object w:dxaOrig="1440" w:dyaOrig="780" w14:anchorId="5B3A24E7">
-                <v:shape id="_x0000_i1038" type="#_x0000_t75" style="width:1in;height:42.55pt" o:ole="" fillcolor="window">
+                <v:shape id="_x0000_i1038" type="#_x0000_t75" style="width:1in;height:42.75pt" o:ole="" fillcolor="window">
                   <v:imagedata r:id="rId38" o:title=""/>
                 </v:shape>
-                <o:OLEObject Type="Embed" ProgID="Equation.3" ShapeID="_x0000_i1038" DrawAspect="Content" ObjectID="_1806908936" r:id="rId39"/>
+                <o:OLEObject Type="Embed" ProgID="Equation.3" ShapeID="_x0000_i1038" DrawAspect="Content" ObjectID="_1807956222" r:id="rId39"/>
               </w:object>
             </w:r>
           </w:p>
@@ -18877,6 +18861,21 @@
     <w:p>
       <w:pPr>
         <w:widowControl/>
+        <w:autoSpaceDE/>
+        <w:autoSpaceDN/>
+        <w:spacing w:line="360" w:lineRule="auto"/>
+        <w:ind w:left="284" w:firstLine="0"/>
+        <w:contextualSpacing w:val="0"/>
+        <w:rPr>
+          <w:i/>
+          <w:szCs w:val="20"/>
+          <w:lang w:bidi="ar-SA"/>
+        </w:rPr>
+      </w:pPr>
+    </w:p>
+    <w:p>
+      <w:pPr>
+        <w:widowControl/>
         <w:numPr>
           <w:ilvl w:val="0"/>
           <w:numId w:val="19"/>
@@ -20609,7 +20608,13 @@
         <w:ind w:left="0" w:firstLine="851"/>
       </w:pPr>
       <w:r>
-        <w:t>СП 119.13330.2012 «Железные дорого колеи 1520 мм. Актуализированная редакция СНиП 32-01-1995»;</w:t>
+        <w:t>СП 119.13330.2012 «Железные дорог</w:t>
+      </w:r>
+      <w:r>
+        <w:t>и</w:t>
+      </w:r>
+      <w:r>
+        <w:t xml:space="preserve"> колеи 1520 мм. Актуализированная редакция СНиП 32-01-1995»;</w:t>
       </w:r>
     </w:p>
     <w:p>
